--- a/doc/mok_konyvtar_esetleges_tervek.docx
+++ b/doc/mok_konyvtar_esetleges_tervek.docx
@@ -11,23 +11,13 @@
           <w:szCs w:val="48"/>
         </w:rPr>
       </w:pPr>
-      <w:proofErr w:type="spellStart"/>
       <w:r>
         <w:rPr>
           <w:rFonts w:ascii="Calibri Light" w:hAnsi="Calibri Light" w:cs="Calibri Light"/>
           <w:sz w:val="48"/>
           <w:szCs w:val="48"/>
         </w:rPr>
-        <w:t>Mok</w:t>
-      </w:r>
-      <w:proofErr w:type="spellEnd"/>
-      <w:r>
-        <w:rPr>
-          <w:rFonts w:ascii="Calibri Light" w:hAnsi="Calibri Light" w:cs="Calibri Light"/>
-          <w:sz w:val="48"/>
-          <w:szCs w:val="48"/>
-        </w:rPr>
-        <w:t xml:space="preserve"> könyvtár szoftver lehetséges továbbfejlesztésének tervezése</w:t>
+        <w:t>Mok könyvtár szoftver lehetséges továbbfejlesztésének tervezése</w:t>
       </w:r>
     </w:p>
     <w:p>
@@ -125,18 +115,30 @@
           <w:sz w:val="24"/>
           <w:szCs w:val="24"/>
         </w:rPr>
-        <w:t>Könyvek vásárlásának mennyiség korlátozása</w:t>
+        <w:t>Több lépcsős felhasználói rendszer</w:t>
       </w:r>
     </w:p>
     <w:p>
       <w:pPr>
-        <w:ind w:left="360"/>
+        <w:pStyle w:val="Listaszerbekezds"/>
+        <w:numPr>
+          <w:ilvl w:val="0"/>
+          <w:numId w:val="1"/>
+        </w:numPr>
         <w:rPr>
           <w:rFonts w:ascii="Calibri Light" w:hAnsi="Calibri Light" w:cs="Calibri Light"/>
           <w:sz w:val="24"/>
           <w:szCs w:val="24"/>
         </w:rPr>
       </w:pPr>
+      <w:r>
+        <w:rPr>
+          <w:rFonts w:ascii="Calibri Light" w:hAnsi="Calibri Light" w:cs="Calibri Light"/>
+          <w:sz w:val="24"/>
+          <w:szCs w:val="24"/>
+        </w:rPr>
+        <w:t>Az értékelések megjelenítése a könyveknél és a kártyákon</w:t>
+      </w:r>
     </w:p>
     <w:sectPr>
       <w:pgSz w:w="11906" w:h="16838"/>
